--- a/Documents/Eat&Reorder - Use Cases documents/UC RFU Gestione Utente/RFU1.2 - RegistrazioneAzienda.docx
+++ b/Documents/Eat&Reorder - Use Cases documents/UC RFU Gestione Utente/RFU1.2 - RegistrazioneAzienda.docx
@@ -57,6 +57,15 @@
                 <w:bCs/>
               </w:rPr>
             </w:pPr>
+            <w:r>
+              <w:rPr>
+                <w:b/>
+                <w:bCs/>
+              </w:rPr>
+              <w:t xml:space="preserve">RFU1.2 </w:t>
+            </w:r>
+            <w:bookmarkStart w:id="0" w:name="_GoBack"/>
+            <w:bookmarkEnd w:id="0"/>
             <w:proofErr w:type="spellStart"/>
             <w:r>
               <w:rPr>
@@ -238,6 +247,13 @@
               </w:rPr>
               <w:t xml:space="preserve"> attiva la procedura di registrazione</w:t>
             </w:r>
+            <w:r>
+              <w:rPr>
+                <w:b/>
+                <w:bCs/>
+              </w:rPr>
+              <w:t xml:space="preserve"> per l’Azienda</w:t>
+            </w:r>
           </w:p>
         </w:tc>
       </w:tr>
@@ -988,8 +1004,6 @@
             <w:r>
               <w:t>.</w:t>
             </w:r>
-            <w:bookmarkStart w:id="0" w:name="_GoBack"/>
-            <w:bookmarkEnd w:id="0"/>
           </w:p>
           <w:p>
             <w:pPr>

--- a/Documents/Eat&Reorder - Use Cases documents/UC RFU Gestione Utente/RFU1.2 - RegistrazioneAzienda.docx
+++ b/Documents/Eat&Reorder - Use Cases documents/UC RFU Gestione Utente/RFU1.2 - RegistrazioneAzienda.docx
@@ -64,9 +64,13 @@
               </w:rPr>
               <w:t xml:space="preserve">RFU1.2 </w:t>
             </w:r>
-            <w:bookmarkStart w:id="0" w:name="_GoBack"/>
-            <w:bookmarkEnd w:id="0"/>
-            <w:proofErr w:type="spellStart"/>
+            <w:r>
+              <w:rPr>
+                <w:b/>
+                <w:bCs/>
+              </w:rPr>
+              <w:t xml:space="preserve">- </w:t>
+            </w:r>
             <w:r>
               <w:rPr>
                 <w:b/>
@@ -81,7 +85,6 @@
               </w:rPr>
               <w:t>Azienda</w:t>
             </w:r>
-            <w:proofErr w:type="spellEnd"/>
           </w:p>
         </w:tc>
       </w:tr>
@@ -136,7 +139,6 @@
               </w:rPr>
               <w:t xml:space="preserve">Iniziato da </w:t>
             </w:r>
-            <w:proofErr w:type="spellStart"/>
             <w:r>
               <w:rPr>
                 <w:b/>
@@ -158,7 +160,6 @@
               </w:rPr>
               <w:t>egistrato</w:t>
             </w:r>
-            <w:proofErr w:type="spellEnd"/>
           </w:p>
         </w:tc>
       </w:tr>
@@ -185,23 +186,7 @@
                 <w:b/>
                 <w:bCs/>
               </w:rPr>
-              <w:t xml:space="preserve">Entry </w:t>
-            </w:r>
-            <w:proofErr w:type="spellStart"/>
-            <w:r>
-              <w:rPr>
-                <w:b/>
-                <w:bCs/>
-              </w:rPr>
-              <w:t>Condition</w:t>
-            </w:r>
-            <w:proofErr w:type="spellEnd"/>
-            <w:r>
-              <w:rPr>
-                <w:b/>
-                <w:bCs/>
-              </w:rPr>
-              <w:t>:</w:t>
+              <w:t>Entry Condition:</w:t>
             </w:r>
           </w:p>
         </w:tc>
@@ -217,7 +202,6 @@
                 <w:bCs/>
               </w:rPr>
             </w:pPr>
-            <w:proofErr w:type="spellStart"/>
             <w:r>
               <w:rPr>
                 <w:b/>
@@ -237,15 +221,7 @@
                 <w:b/>
                 <w:bCs/>
               </w:rPr>
-              <w:t>egistrato</w:t>
-            </w:r>
-            <w:proofErr w:type="spellEnd"/>
-            <w:r>
-              <w:rPr>
-                <w:b/>
-                <w:bCs/>
-              </w:rPr>
-              <w:t xml:space="preserve"> attiva la procedura di registrazione</w:t>
+              <w:t>egistrato attiva la procedura di registrazione</w:t>
             </w:r>
             <w:r>
               <w:rPr>
@@ -381,14 +357,12 @@
             <w:r>
               <w:t>L’</w:t>
             </w:r>
-            <w:proofErr w:type="spellStart"/>
             <w:r>
               <w:t>UtenteNonR</w:t>
             </w:r>
             <w:r>
               <w:t>egistrato</w:t>
             </w:r>
-            <w:proofErr w:type="spellEnd"/>
             <w:r>
               <w:t xml:space="preserve"> chiede di iscriversi alla</w:t>
             </w:r>
@@ -396,13 +370,8 @@
               <w:t xml:space="preserve"> p</w:t>
             </w:r>
             <w:r>
-              <w:t xml:space="preserve">iattaforma </w:t>
-            </w:r>
-            <w:proofErr w:type="spellStart"/>
-            <w:r>
-              <w:t>Eat&amp;Reorder</w:t>
-            </w:r>
-            <w:proofErr w:type="spellEnd"/>
+              <w:t>iattaforma Eat&amp;Reorder</w:t>
+            </w:r>
           </w:p>
         </w:tc>
         <w:tc>
@@ -520,7 +489,6 @@
             <w:r>
               <w:t>L’</w:t>
             </w:r>
-            <w:proofErr w:type="spellStart"/>
             <w:r>
               <w:t>U</w:t>
             </w:r>
@@ -530,7 +498,6 @@
             <w:r>
               <w:t>NonRegistrato</w:t>
             </w:r>
-            <w:proofErr w:type="spellEnd"/>
             <w:r>
               <w:t xml:space="preserve"> sceglie la registrazione azienda</w:t>
             </w:r>
@@ -545,6 +512,21 @@
               <w:bottom w:val="nil"/>
             </w:tcBorders>
           </w:tcPr>
+          <w:p>
+            <w:pPr>
+              <w:pStyle w:val="Paragrafoelenco"/>
+            </w:pPr>
+          </w:p>
+          <w:p>
+            <w:pPr>
+              <w:pStyle w:val="Paragrafoelenco"/>
+            </w:pPr>
+          </w:p>
+          <w:p>
+            <w:pPr>
+              <w:pStyle w:val="Paragrafoelenco"/>
+            </w:pPr>
+          </w:p>
           <w:p>
             <w:pPr>
               <w:pStyle w:val="Paragrafoelenco"/>
@@ -587,6 +569,21 @@
               <w:pStyle w:val="Paragrafoelenco"/>
             </w:pPr>
           </w:p>
+          <w:p>
+            <w:pPr>
+              <w:pStyle w:val="Paragrafoelenco"/>
+            </w:pPr>
+          </w:p>
+          <w:p>
+            <w:pPr>
+              <w:pStyle w:val="Paragrafoelenco"/>
+            </w:pPr>
+          </w:p>
+          <w:p>
+            <w:pPr>
+              <w:pStyle w:val="Paragrafoelenco"/>
+            </w:pPr>
+          </w:p>
         </w:tc>
         <w:tc>
           <w:tcPr>
@@ -606,15 +603,7 @@
               </w:numPr>
             </w:pPr>
             <w:r>
-              <w:t xml:space="preserve">Il sistema visualizza il </w:t>
-            </w:r>
-            <w:proofErr w:type="spellStart"/>
-            <w:r>
-              <w:t>form</w:t>
-            </w:r>
-            <w:proofErr w:type="spellEnd"/>
-            <w:r>
-              <w:t xml:space="preserve"> di registrazione per l’azienda</w:t>
+              <w:t>Il sistema visualizza il form di registrazione per l’azienda</w:t>
             </w:r>
           </w:p>
         </w:tc>
@@ -660,11 +649,9 @@
             <w:r>
               <w:t>L’</w:t>
             </w:r>
-            <w:proofErr w:type="spellStart"/>
             <w:r>
               <w:t>UtenteNonRegistrato</w:t>
             </w:r>
-            <w:proofErr w:type="spellEnd"/>
             <w:r>
               <w:t xml:space="preserve"> inserisce nome dell’azienda, via, </w:t>
             </w:r>
@@ -710,6 +697,37 @@
               <w:pStyle w:val="Paragrafoelenco"/>
             </w:pPr>
           </w:p>
+          <w:p>
+            <w:pPr>
+              <w:pStyle w:val="Paragrafoelenco"/>
+            </w:pPr>
+          </w:p>
+          <w:p>
+            <w:pPr>
+              <w:pStyle w:val="Paragrafoelenco"/>
+            </w:pPr>
+          </w:p>
+          <w:p>
+            <w:pPr>
+              <w:pStyle w:val="Paragrafoelenco"/>
+            </w:pPr>
+          </w:p>
+          <w:p>
+            <w:pPr>
+              <w:pStyle w:val="Paragrafoelenco"/>
+            </w:pPr>
+          </w:p>
+          <w:p>
+            <w:pPr>
+              <w:pStyle w:val="Paragrafoelenco"/>
+            </w:pPr>
+          </w:p>
+          <w:p>
+            <w:pPr>
+              <w:pStyle w:val="Paragrafoelenco"/>
+            </w:pPr>
+          </w:p>
+          <w:p/>
         </w:tc>
       </w:tr>
       <w:tr>
@@ -863,23 +881,7 @@
                 <w:b/>
                 <w:bCs/>
               </w:rPr>
-              <w:t xml:space="preserve">Exit </w:t>
-            </w:r>
-            <w:proofErr w:type="spellStart"/>
-            <w:r>
-              <w:rPr>
-                <w:b/>
-                <w:bCs/>
-              </w:rPr>
-              <w:t>Condition</w:t>
-            </w:r>
-            <w:proofErr w:type="spellEnd"/>
-            <w:r>
-              <w:rPr>
-                <w:b/>
-                <w:bCs/>
-              </w:rPr>
-              <w:t>:</w:t>
+              <w:t>Exit Condition:</w:t>
             </w:r>
           </w:p>
           <w:p>
@@ -962,44 +964,24 @@
           </w:tcPr>
           <w:p>
             <w:r>
-              <w:t xml:space="preserve">5a. Il sistema verifica che </w:t>
-            </w:r>
-            <w:proofErr w:type="gramStart"/>
-            <w:r>
-              <w:t>l’email</w:t>
-            </w:r>
-            <w:proofErr w:type="gramEnd"/>
-            <w:r>
-              <w:t xml:space="preserve"> inserita è già associata ad un utente.</w:t>
-            </w:r>
-          </w:p>
-          <w:p>
-            <w:r>
-              <w:t xml:space="preserve">6a. Il sistema visualizza un messaggio di errore di email già </w:t>
-            </w:r>
-            <w:proofErr w:type="gramStart"/>
-            <w:r>
-              <w:t>utilizzata(</w:t>
-            </w:r>
-            <w:proofErr w:type="gramEnd"/>
-            <w:r>
-              <w:t xml:space="preserve">RFU 1.1.a - </w:t>
-            </w:r>
-            <w:proofErr w:type="spellStart"/>
-            <w:r>
-              <w:rPr>
-                <w:b/>
-                <w:bCs/>
-              </w:rPr>
-              <w:t>EmailGiàPresente</w:t>
-            </w:r>
-            <w:proofErr w:type="spellEnd"/>
-            <w:r>
-              <w:rPr>
-                <w:b/>
-                <w:bCs/>
-              </w:rPr>
-              <w:t>)</w:t>
+              <w:t>5a. Il sistema verifica che l’email inserita è già associata ad un utente.</w:t>
+            </w:r>
+          </w:p>
+          <w:p>
+            <w:r>
+              <w:t>6a. Il sistema visualizza un messaggio di errore di email già utilizzata(RFU 1.</w:t>
+            </w:r>
+            <w:bookmarkStart w:id="0" w:name="_GoBack"/>
+            <w:bookmarkEnd w:id="0"/>
+            <w:r>
+              <w:t xml:space="preserve">a - </w:t>
+            </w:r>
+            <w:r>
+              <w:rPr>
+                <w:b/>
+                <w:bCs/>
+              </w:rPr>
+              <w:t>EmailGiàPresente)</w:t>
             </w:r>
             <w:r>
               <w:t>.</w:t>

--- a/Documents/Eat&Reorder - Use Cases documents/UC RFU Gestione Utente/RFU1.2 - RegistrazioneAzienda.docx
+++ b/Documents/Eat&Reorder - Use Cases documents/UC RFU Gestione Utente/RFU1.2 - RegistrazioneAzienda.docx
@@ -221,14 +221,14 @@
                 <w:b/>
                 <w:bCs/>
               </w:rPr>
-              <w:t>egistrato attiva la procedura di registrazione</w:t>
-            </w:r>
-            <w:r>
-              <w:rPr>
-                <w:b/>
-                <w:bCs/>
-              </w:rPr>
-              <w:t xml:space="preserve"> per l’Azienda</w:t>
+              <w:t xml:space="preserve">egistrato </w:t>
+            </w:r>
+            <w:r>
+              <w:rPr>
+                <w:b/>
+                <w:bCs/>
+              </w:rPr>
+              <w:t>visualizza la pagina di registrazione</w:t>
             </w:r>
           </w:p>
         </w:tc>
@@ -240,7 +240,6 @@
         <w:tc>
           <w:tcPr>
             <w:tcW w:w="2354" w:type="dxa"/>
-            <w:vMerge w:val="restart"/>
             <w:tcBorders>
               <w:bottom w:val="nil"/>
             </w:tcBorders>
@@ -318,88 +317,11 @@
       </w:tr>
       <w:tr>
         <w:trPr>
-          <w:trHeight w:val="558"/>
+          <w:trHeight w:val="593"/>
         </w:trPr>
         <w:tc>
           <w:tcPr>
             <w:tcW w:w="2354" w:type="dxa"/>
-            <w:vMerge/>
-            <w:tcBorders>
-              <w:top w:val="nil"/>
-              <w:bottom w:val="nil"/>
-            </w:tcBorders>
-          </w:tcPr>
-          <w:p>
-            <w:pPr>
-              <w:rPr>
-                <w:b/>
-                <w:bCs/>
-              </w:rPr>
-            </w:pPr>
-          </w:p>
-        </w:tc>
-        <w:tc>
-          <w:tcPr>
-            <w:tcW w:w="3539" w:type="dxa"/>
-            <w:tcBorders>
-              <w:bottom w:val="nil"/>
-              <w:right w:val="nil"/>
-            </w:tcBorders>
-          </w:tcPr>
-          <w:p>
-            <w:pPr>
-              <w:pStyle w:val="Paragrafoelenco"/>
-              <w:numPr>
-                <w:ilvl w:val="0"/>
-                <w:numId w:val="1"/>
-              </w:numPr>
-            </w:pPr>
-            <w:r>
-              <w:t>L’</w:t>
-            </w:r>
-            <w:r>
-              <w:t>UtenteNonR</w:t>
-            </w:r>
-            <w:r>
-              <w:t>egistrato</w:t>
-            </w:r>
-            <w:r>
-              <w:t xml:space="preserve"> chiede di iscriversi alla</w:t>
-            </w:r>
-            <w:r>
-              <w:t xml:space="preserve"> p</w:t>
-            </w:r>
-            <w:r>
-              <w:t>iattaforma Eat&amp;Reorder</w:t>
-            </w:r>
-          </w:p>
-        </w:tc>
-        <w:tc>
-          <w:tcPr>
-            <w:tcW w:w="4124" w:type="dxa"/>
-            <w:tcBorders>
-              <w:left w:val="nil"/>
-              <w:bottom w:val="nil"/>
-            </w:tcBorders>
-          </w:tcPr>
-          <w:p>
-            <w:pPr>
-              <w:rPr>
-                <w:b/>
-                <w:bCs/>
-              </w:rPr>
-            </w:pPr>
-          </w:p>
-        </w:tc>
-      </w:tr>
-      <w:tr>
-        <w:trPr>
-          <w:trHeight w:val="455"/>
-        </w:trPr>
-        <w:tc>
-          <w:tcPr>
-            <w:tcW w:w="2354" w:type="dxa"/>
-            <w:vMerge/>
             <w:tcBorders>
               <w:top w:val="nil"/>
               <w:bottom w:val="nil"/>
@@ -425,11 +347,30 @@
           </w:tcPr>
           <w:p>
             <w:pPr>
-              <w:rPr>
-                <w:b/>
-                <w:bCs/>
-              </w:rPr>
-            </w:pPr>
+              <w:pStyle w:val="Paragrafoelenco"/>
+              <w:numPr>
+                <w:ilvl w:val="0"/>
+                <w:numId w:val="1"/>
+              </w:numPr>
+            </w:pPr>
+            <w:r>
+              <w:t>L’</w:t>
+            </w:r>
+            <w:r>
+              <w:t>U</w:t>
+            </w:r>
+            <w:r>
+              <w:t>tente</w:t>
+            </w:r>
+            <w:r>
+              <w:t>NonRegistrato</w:t>
+            </w:r>
+            <w:r>
+              <w:t xml:space="preserve"> sceglie </w:t>
+            </w:r>
+            <w:r>
+              <w:t>di registrarsi al sistema come Azienda</w:t>
+            </w:r>
           </w:p>
         </w:tc>
         <w:tc>
@@ -446,11 +387,26 @@
               <w:pStyle w:val="Paragrafoelenco"/>
             </w:pPr>
           </w:p>
+          <w:p>
+            <w:pPr>
+              <w:pStyle w:val="Paragrafoelenco"/>
+            </w:pPr>
+          </w:p>
+          <w:p>
+            <w:pPr>
+              <w:pStyle w:val="Paragrafoelenco"/>
+            </w:pPr>
+          </w:p>
+          <w:p>
+            <w:pPr>
+              <w:pStyle w:val="Paragrafoelenco"/>
+            </w:pPr>
+          </w:p>
         </w:tc>
       </w:tr>
       <w:tr>
         <w:trPr>
-          <w:trHeight w:val="593"/>
+          <w:trHeight w:val="573"/>
         </w:trPr>
         <w:tc>
           <w:tcPr>
@@ -481,26 +437,22 @@
           <w:p>
             <w:pPr>
               <w:pStyle w:val="Paragrafoelenco"/>
-              <w:numPr>
-                <w:ilvl w:val="0"/>
-                <w:numId w:val="1"/>
-              </w:numPr>
-            </w:pPr>
-            <w:r>
-              <w:t>L’</w:t>
-            </w:r>
-            <w:r>
-              <w:t>U</w:t>
-            </w:r>
-            <w:r>
-              <w:t>tente</w:t>
-            </w:r>
-            <w:r>
-              <w:t>NonRegistrato</w:t>
-            </w:r>
-            <w:r>
-              <w:t xml:space="preserve"> sceglie la registrazione azienda</w:t>
-            </w:r>
+            </w:pPr>
+          </w:p>
+          <w:p>
+            <w:pPr>
+              <w:pStyle w:val="Paragrafoelenco"/>
+            </w:pPr>
+          </w:p>
+          <w:p>
+            <w:pPr>
+              <w:pStyle w:val="Paragrafoelenco"/>
+            </w:pPr>
+          </w:p>
+          <w:p>
+            <w:pPr>
+              <w:pStyle w:val="Paragrafoelenco"/>
+            </w:pPr>
           </w:p>
         </w:tc>
         <w:tc>
@@ -515,28 +467,20 @@
           <w:p>
             <w:pPr>
               <w:pStyle w:val="Paragrafoelenco"/>
-            </w:pPr>
-          </w:p>
-          <w:p>
-            <w:pPr>
-              <w:pStyle w:val="Paragrafoelenco"/>
-            </w:pPr>
-          </w:p>
-          <w:p>
-            <w:pPr>
-              <w:pStyle w:val="Paragrafoelenco"/>
-            </w:pPr>
-          </w:p>
-          <w:p>
-            <w:pPr>
-              <w:pStyle w:val="Paragrafoelenco"/>
-            </w:pPr>
+              <w:numPr>
+                <w:ilvl w:val="0"/>
+                <w:numId w:val="1"/>
+              </w:numPr>
+            </w:pPr>
+            <w:r>
+              <w:t>Il sistema visualizza il form di registrazione per l’azienda</w:t>
+            </w:r>
           </w:p>
         </w:tc>
       </w:tr>
       <w:tr>
         <w:trPr>
-          <w:trHeight w:val="573"/>
+          <w:trHeight w:val="1296"/>
         </w:trPr>
         <w:tc>
           <w:tcPr>
@@ -567,17 +511,50 @@
           <w:p>
             <w:pPr>
               <w:pStyle w:val="Paragrafoelenco"/>
-            </w:pPr>
-          </w:p>
-          <w:p>
-            <w:pPr>
-              <w:pStyle w:val="Paragrafoelenco"/>
-            </w:pPr>
-          </w:p>
-          <w:p>
-            <w:pPr>
-              <w:pStyle w:val="Paragrafoelenco"/>
-            </w:pPr>
+              <w:numPr>
+                <w:ilvl w:val="0"/>
+                <w:numId w:val="1"/>
+              </w:numPr>
+            </w:pPr>
+            <w:r>
+              <w:t>L’</w:t>
+            </w:r>
+            <w:r>
+              <w:t>UtenteNonRegistrato</w:t>
+            </w:r>
+            <w:r>
+              <w:t xml:space="preserve"> inserisce nome dell’azienda, </w:t>
+            </w:r>
+            <w:r>
+              <w:t>via, numero civico</w:t>
+            </w:r>
+            <w:r>
+              <w:t xml:space="preserve">, </w:t>
+            </w:r>
+            <w:r>
+              <w:t>città,</w:t>
+            </w:r>
+            <w:r>
+              <w:t xml:space="preserve"> provincia, numero di telefono, </w:t>
+            </w:r>
+            <w:r>
+              <w:t>e-mail,</w:t>
+            </w:r>
+            <w:r>
+              <w:t xml:space="preserve"> password, partita iva, orario di apertura</w:t>
+            </w:r>
+            <w:r>
+              <w:t xml:space="preserve"> e di</w:t>
+            </w:r>
+            <w:r>
+              <w:t xml:space="preserve"> chiusura</w:t>
+            </w:r>
+            <w:r>
+              <w:t>, giorni di apertura</w:t>
+            </w:r>
+            <w:r>
+              <w:t xml:space="preserve"> rispettando i formati specificati nel dizionario dati, sezione DD_Azi</w:t>
+            </w:r>
           </w:p>
           <w:p>
             <w:pPr>
@@ -597,20 +574,44 @@
           <w:p>
             <w:pPr>
               <w:pStyle w:val="Paragrafoelenco"/>
-              <w:numPr>
-                <w:ilvl w:val="0"/>
-                <w:numId w:val="1"/>
-              </w:numPr>
-            </w:pPr>
-            <w:r>
-              <w:t>Il sistema visualizza il form di registrazione per l’azienda</w:t>
-            </w:r>
-          </w:p>
+            </w:pPr>
+          </w:p>
+          <w:p>
+            <w:pPr>
+              <w:pStyle w:val="Paragrafoelenco"/>
+            </w:pPr>
+          </w:p>
+          <w:p>
+            <w:pPr>
+              <w:pStyle w:val="Paragrafoelenco"/>
+            </w:pPr>
+          </w:p>
+          <w:p>
+            <w:pPr>
+              <w:pStyle w:val="Paragrafoelenco"/>
+            </w:pPr>
+          </w:p>
+          <w:p>
+            <w:pPr>
+              <w:pStyle w:val="Paragrafoelenco"/>
+            </w:pPr>
+          </w:p>
+          <w:p>
+            <w:pPr>
+              <w:pStyle w:val="Paragrafoelenco"/>
+            </w:pPr>
+          </w:p>
+          <w:p>
+            <w:pPr>
+              <w:pStyle w:val="Paragrafoelenco"/>
+            </w:pPr>
+          </w:p>
+          <w:p/>
         </w:tc>
       </w:tr>
       <w:tr>
         <w:trPr>
-          <w:trHeight w:val="1296"/>
+          <w:trHeight w:val="917"/>
         </w:trPr>
         <w:tc>
           <w:tcPr>
@@ -641,45 +642,6 @@
           <w:p>
             <w:pPr>
               <w:pStyle w:val="Paragrafoelenco"/>
-              <w:numPr>
-                <w:ilvl w:val="0"/>
-                <w:numId w:val="1"/>
-              </w:numPr>
-            </w:pPr>
-            <w:r>
-              <w:t>L’</w:t>
-            </w:r>
-            <w:r>
-              <w:t>UtenteNonRegistrato</w:t>
-            </w:r>
-            <w:r>
-              <w:t xml:space="preserve"> inserisce nome dell’azienda, via, </w:t>
-            </w:r>
-            <w:r>
-              <w:t>città,</w:t>
-            </w:r>
-            <w:r>
-              <w:t xml:space="preserve"> provincia, numero di telefono, </w:t>
-            </w:r>
-            <w:r>
-              <w:t>e-mail,</w:t>
-            </w:r>
-            <w:r>
-              <w:t xml:space="preserve"> password, partita iva, orario di apertura</w:t>
-            </w:r>
-            <w:r>
-              <w:t xml:space="preserve"> e di</w:t>
-            </w:r>
-            <w:r>
-              <w:t xml:space="preserve"> chiusura</w:t>
-            </w:r>
-            <w:r>
-              <w:t>, giorni di apertura.</w:t>
-            </w:r>
-          </w:p>
-          <w:p>
-            <w:pPr>
-              <w:pStyle w:val="Paragrafoelenco"/>
             </w:pPr>
           </w:p>
         </w:tc>
@@ -695,89 +657,6 @@
           <w:p>
             <w:pPr>
               <w:pStyle w:val="Paragrafoelenco"/>
-            </w:pPr>
-          </w:p>
-          <w:p>
-            <w:pPr>
-              <w:pStyle w:val="Paragrafoelenco"/>
-            </w:pPr>
-          </w:p>
-          <w:p>
-            <w:pPr>
-              <w:pStyle w:val="Paragrafoelenco"/>
-            </w:pPr>
-          </w:p>
-          <w:p>
-            <w:pPr>
-              <w:pStyle w:val="Paragrafoelenco"/>
-            </w:pPr>
-          </w:p>
-          <w:p>
-            <w:pPr>
-              <w:pStyle w:val="Paragrafoelenco"/>
-            </w:pPr>
-          </w:p>
-          <w:p>
-            <w:pPr>
-              <w:pStyle w:val="Paragrafoelenco"/>
-            </w:pPr>
-          </w:p>
-          <w:p>
-            <w:pPr>
-              <w:pStyle w:val="Paragrafoelenco"/>
-            </w:pPr>
-          </w:p>
-          <w:p/>
-        </w:tc>
-      </w:tr>
-      <w:tr>
-        <w:trPr>
-          <w:trHeight w:val="917"/>
-        </w:trPr>
-        <w:tc>
-          <w:tcPr>
-            <w:tcW w:w="2354" w:type="dxa"/>
-            <w:tcBorders>
-              <w:top w:val="nil"/>
-              <w:bottom w:val="nil"/>
-            </w:tcBorders>
-          </w:tcPr>
-          <w:p>
-            <w:pPr>
-              <w:rPr>
-                <w:b/>
-                <w:bCs/>
-              </w:rPr>
-            </w:pPr>
-          </w:p>
-        </w:tc>
-        <w:tc>
-          <w:tcPr>
-            <w:tcW w:w="3539" w:type="dxa"/>
-            <w:tcBorders>
-              <w:top w:val="nil"/>
-              <w:bottom w:val="nil"/>
-              <w:right w:val="nil"/>
-            </w:tcBorders>
-          </w:tcPr>
-          <w:p>
-            <w:pPr>
-              <w:pStyle w:val="Paragrafoelenco"/>
-            </w:pPr>
-          </w:p>
-        </w:tc>
-        <w:tc>
-          <w:tcPr>
-            <w:tcW w:w="4124" w:type="dxa"/>
-            <w:tcBorders>
-              <w:top w:val="nil"/>
-              <w:left w:val="nil"/>
-              <w:bottom w:val="nil"/>
-            </w:tcBorders>
-          </w:tcPr>
-          <w:p>
-            <w:pPr>
-              <w:pStyle w:val="Paragrafoelenco"/>
               <w:numPr>
                 <w:ilvl w:val="0"/>
                 <w:numId w:val="1"/>
@@ -795,65 +674,6 @@
             <w:r>
               <w:t>.</w:t>
             </w:r>
-          </w:p>
-        </w:tc>
-      </w:tr>
-      <w:tr>
-        <w:trPr>
-          <w:trHeight w:val="917"/>
-        </w:trPr>
-        <w:tc>
-          <w:tcPr>
-            <w:tcW w:w="2354" w:type="dxa"/>
-            <w:tcBorders>
-              <w:top w:val="nil"/>
-              <w:bottom w:val="nil"/>
-            </w:tcBorders>
-          </w:tcPr>
-          <w:p>
-            <w:pPr>
-              <w:rPr>
-                <w:b/>
-                <w:bCs/>
-              </w:rPr>
-            </w:pPr>
-          </w:p>
-        </w:tc>
-        <w:tc>
-          <w:tcPr>
-            <w:tcW w:w="3539" w:type="dxa"/>
-            <w:tcBorders>
-              <w:top w:val="nil"/>
-              <w:bottom w:val="nil"/>
-              <w:right w:val="nil"/>
-            </w:tcBorders>
-          </w:tcPr>
-          <w:p>
-            <w:pPr>
-              <w:pStyle w:val="Paragrafoelenco"/>
-              <w:numPr>
-                <w:ilvl w:val="0"/>
-                <w:numId w:val="1"/>
-              </w:numPr>
-            </w:pPr>
-            <w:r>
-              <w:t>L’azienda visualizza la pagina iniziale</w:t>
-            </w:r>
-          </w:p>
-        </w:tc>
-        <w:tc>
-          <w:tcPr>
-            <w:tcW w:w="4124" w:type="dxa"/>
-            <w:tcBorders>
-              <w:top w:val="nil"/>
-              <w:left w:val="nil"/>
-              <w:bottom w:val="nil"/>
-            </w:tcBorders>
-          </w:tcPr>
-          <w:p>
-            <w:pPr>
-              <w:pStyle w:val="Paragrafoelenco"/>
-            </w:pPr>
           </w:p>
         </w:tc>
       </w:tr>
@@ -964,38 +784,110 @@
           </w:tcPr>
           <w:p>
             <w:r>
-              <w:t>5a. Il sistema verifica che l’email inserita è già associata ad un utente.</w:t>
-            </w:r>
-          </w:p>
-          <w:p>
-            <w:r>
-              <w:t>6a. Il sistema visualizza un messaggio di errore di email già utilizzata(RFU 1.</w:t>
+              <w:t>4a. Il sistema verifica che l’email inserita è già associata ad un utente.</w:t>
+            </w:r>
+          </w:p>
+          <w:p>
+            <w:r>
+              <w:t>5a. Il sistema visualizza un messaggio di errore di email già utilizzata.</w:t>
+            </w:r>
+          </w:p>
+          <w:p>
+            <w:r>
+              <w:t>6a. Riparte dal punto 3.</w:t>
+            </w:r>
+          </w:p>
+          <w:p>
+            <w:pPr>
+              <w:rPr>
+                <w:b/>
+                <w:bCs/>
+              </w:rPr>
+            </w:pPr>
+            <w:r>
+              <w:rPr>
+                <w:b/>
+                <w:bCs/>
+              </w:rPr>
+              <w:t xml:space="preserve">RFU1.a </w:t>
+            </w:r>
+            <w:r>
+              <w:rPr>
+                <w:b/>
+                <w:bCs/>
+              </w:rPr>
+              <w:t>–</w:t>
+            </w:r>
+            <w:r>
+              <w:rPr>
+                <w:b/>
+                <w:bCs/>
+              </w:rPr>
+              <w:t xml:space="preserve"> EmailGiàPresente</w:t>
+            </w:r>
+          </w:p>
+          <w:p>
+            <w:pPr>
+              <w:rPr>
+                <w:b/>
+                <w:bCs/>
+              </w:rPr>
+            </w:pPr>
+          </w:p>
+          <w:p>
+            <w:r>
+              <w:t>4b. Il sistema verifica che l’UtenteNonRegistrato ha inserito dati non validi</w:t>
+            </w:r>
+            <w:r>
+              <w:t>, facendo riferimento al dizionario dati, sezione DD_Azi.</w:t>
             </w:r>
             <w:bookmarkStart w:id="0" w:name="_GoBack"/>
             <w:bookmarkEnd w:id="0"/>
-            <w:r>
-              <w:t xml:space="preserve">a - </w:t>
-            </w:r>
-            <w:r>
-              <w:rPr>
-                <w:b/>
-                <w:bCs/>
-              </w:rPr>
-              <w:t>EmailGiàPresente)</w:t>
-            </w:r>
-            <w:r>
-              <w:t>.</w:t>
-            </w:r>
-          </w:p>
-          <w:p>
-            <w:pPr>
-              <w:rPr>
-                <w:b/>
-                <w:bCs/>
-              </w:rPr>
-            </w:pPr>
-            <w:r>
-              <w:t>7a. Riparte dal punto 3.</w:t>
+          </w:p>
+          <w:p>
+            <w:r>
+              <w:t>5b. Il sistema visualizza un messaggio di errore di dati inseriti non validi.</w:t>
+            </w:r>
+          </w:p>
+          <w:p>
+            <w:r>
+              <w:t>6b. Riprendi dal punto 3.</w:t>
+            </w:r>
+          </w:p>
+          <w:p>
+            <w:pPr>
+              <w:rPr>
+                <w:b/>
+                <w:bCs/>
+              </w:rPr>
+            </w:pPr>
+            <w:r>
+              <w:rPr>
+                <w:b/>
+                <w:bCs/>
+              </w:rPr>
+              <w:t>RFU1.</w:t>
+            </w:r>
+            <w:r>
+              <w:rPr>
+                <w:b/>
+                <w:bCs/>
+              </w:rPr>
+              <w:t>2.a –</w:t>
+            </w:r>
+            <w:r>
+              <w:rPr>
+                <w:b/>
+                <w:bCs/>
+              </w:rPr>
+              <w:t xml:space="preserve"> </w:t>
+            </w:r>
+            <w:r>
+              <w:rPr>
+                <w:b/>
+                <w:bCs/>
+              </w:rPr>
+              <w:t>DatiRegistrazioneAziendaNonValidi</w:t>
             </w:r>
           </w:p>
         </w:tc>

--- a/Documents/Eat&Reorder - Use Cases documents/UC RFU Gestione Utente/RFU1.2 - RegistrazioneAzienda.docx
+++ b/Documents/Eat&Reorder - Use Cases documents/UC RFU Gestione Utente/RFU1.2 - RegistrazioneAzienda.docx
@@ -71,6 +71,7 @@
               </w:rPr>
               <w:t xml:space="preserve">- </w:t>
             </w:r>
+            <w:proofErr w:type="spellStart"/>
             <w:r>
               <w:rPr>
                 <w:b/>
@@ -85,6 +86,7 @@
               </w:rPr>
               <w:t>Azienda</w:t>
             </w:r>
+            <w:proofErr w:type="spellEnd"/>
           </w:p>
         </w:tc>
       </w:tr>
@@ -139,6 +141,7 @@
               </w:rPr>
               <w:t xml:space="preserve">Iniziato da </w:t>
             </w:r>
+            <w:proofErr w:type="spellStart"/>
             <w:r>
               <w:rPr>
                 <w:b/>
@@ -160,6 +163,7 @@
               </w:rPr>
               <w:t>egistrato</w:t>
             </w:r>
+            <w:proofErr w:type="spellEnd"/>
           </w:p>
         </w:tc>
       </w:tr>
@@ -202,6 +206,7 @@
                 <w:bCs/>
               </w:rPr>
             </w:pPr>
+            <w:proofErr w:type="spellStart"/>
             <w:r>
               <w:rPr>
                 <w:b/>
@@ -221,7 +226,15 @@
                 <w:b/>
                 <w:bCs/>
               </w:rPr>
-              <w:t xml:space="preserve">egistrato </w:t>
+              <w:t>egistrato</w:t>
+            </w:r>
+            <w:proofErr w:type="spellEnd"/>
+            <w:r>
+              <w:rPr>
+                <w:b/>
+                <w:bCs/>
+              </w:rPr>
+              <w:t xml:space="preserve"> </w:t>
             </w:r>
             <w:r>
               <w:rPr>
@@ -230,6 +243,15 @@
               </w:rPr>
               <w:t>visualizza la pagina di registrazione</w:t>
             </w:r>
+            <w:r>
+              <w:rPr>
+                <w:b/>
+                <w:bCs/>
+              </w:rPr>
+              <w:t xml:space="preserve"> dell’azienda</w:t>
+            </w:r>
+            <w:bookmarkStart w:id="0" w:name="_GoBack"/>
+            <w:bookmarkEnd w:id="0"/>
           </w:p>
         </w:tc>
       </w:tr>
@@ -317,7 +339,7 @@
       </w:tr>
       <w:tr>
         <w:trPr>
-          <w:trHeight w:val="593"/>
+          <w:trHeight w:val="1296"/>
         </w:trPr>
         <w:tc>
           <w:tcPr>
@@ -356,21 +378,54 @@
             <w:r>
               <w:t>L’</w:t>
             </w:r>
-            <w:r>
-              <w:t>U</w:t>
-            </w:r>
-            <w:r>
-              <w:t>tente</w:t>
-            </w:r>
-            <w:r>
-              <w:t>NonRegistrato</w:t>
-            </w:r>
-            <w:r>
-              <w:t xml:space="preserve"> sceglie </w:t>
-            </w:r>
-            <w:r>
-              <w:t>di registrarsi al sistema come Azienda</w:t>
-            </w:r>
+            <w:proofErr w:type="spellStart"/>
+            <w:r>
+              <w:t>UtenteNonRegistrato</w:t>
+            </w:r>
+            <w:proofErr w:type="spellEnd"/>
+            <w:r>
+              <w:t xml:space="preserve"> inserisce nome dell’azienda, </w:t>
+            </w:r>
+            <w:r>
+              <w:t>via, numero civico</w:t>
+            </w:r>
+            <w:r>
+              <w:t xml:space="preserve">, </w:t>
+            </w:r>
+            <w:r>
+              <w:t>città,</w:t>
+            </w:r>
+            <w:r>
+              <w:t xml:space="preserve"> provincia, numero di telefono, </w:t>
+            </w:r>
+            <w:r>
+              <w:t>e-mail,</w:t>
+            </w:r>
+            <w:r>
+              <w:t xml:space="preserve"> password, partita iva, orario di apertura</w:t>
+            </w:r>
+            <w:r>
+              <w:t xml:space="preserve"> e di</w:t>
+            </w:r>
+            <w:r>
+              <w:t xml:space="preserve"> chiusura</w:t>
+            </w:r>
+            <w:r>
+              <w:t>, giorni di apertura</w:t>
+            </w:r>
+            <w:r>
+              <w:t xml:space="preserve"> rispettando i formati specificati nel dizionario dati, sezione </w:t>
+            </w:r>
+            <w:proofErr w:type="spellStart"/>
+            <w:r>
+              <w:t>DD_Azi</w:t>
+            </w:r>
+            <w:proofErr w:type="spellEnd"/>
+          </w:p>
+          <w:p>
+            <w:pPr>
+              <w:pStyle w:val="Paragrafoelenco"/>
+            </w:pPr>
           </w:p>
         </w:tc>
         <w:tc>
@@ -402,11 +457,27 @@
               <w:pStyle w:val="Paragrafoelenco"/>
             </w:pPr>
           </w:p>
+          <w:p>
+            <w:pPr>
+              <w:pStyle w:val="Paragrafoelenco"/>
+            </w:pPr>
+          </w:p>
+          <w:p>
+            <w:pPr>
+              <w:pStyle w:val="Paragrafoelenco"/>
+            </w:pPr>
+          </w:p>
+          <w:p>
+            <w:pPr>
+              <w:pStyle w:val="Paragrafoelenco"/>
+            </w:pPr>
+          </w:p>
+          <w:p/>
         </w:tc>
       </w:tr>
       <w:tr>
         <w:trPr>
-          <w:trHeight w:val="573"/>
+          <w:trHeight w:val="917"/>
         </w:trPr>
         <w:tc>
           <w:tcPr>
@@ -439,21 +510,6 @@
               <w:pStyle w:val="Paragrafoelenco"/>
             </w:pPr>
           </w:p>
-          <w:p>
-            <w:pPr>
-              <w:pStyle w:val="Paragrafoelenco"/>
-            </w:pPr>
-          </w:p>
-          <w:p>
-            <w:pPr>
-              <w:pStyle w:val="Paragrafoelenco"/>
-            </w:pPr>
-          </w:p>
-          <w:p>
-            <w:pPr>
-              <w:pStyle w:val="Paragrafoelenco"/>
-            </w:pPr>
-          </w:p>
         </w:tc>
         <w:tc>
           <w:tcPr>
@@ -473,196 +529,6 @@
               </w:numPr>
             </w:pPr>
             <w:r>
-              <w:t>Il sistema visualizza il form di registrazione per l’azienda</w:t>
-            </w:r>
-          </w:p>
-        </w:tc>
-      </w:tr>
-      <w:tr>
-        <w:trPr>
-          <w:trHeight w:val="1296"/>
-        </w:trPr>
-        <w:tc>
-          <w:tcPr>
-            <w:tcW w:w="2354" w:type="dxa"/>
-            <w:tcBorders>
-              <w:top w:val="nil"/>
-              <w:bottom w:val="nil"/>
-            </w:tcBorders>
-          </w:tcPr>
-          <w:p>
-            <w:pPr>
-              <w:rPr>
-                <w:b/>
-                <w:bCs/>
-              </w:rPr>
-            </w:pPr>
-          </w:p>
-        </w:tc>
-        <w:tc>
-          <w:tcPr>
-            <w:tcW w:w="3539" w:type="dxa"/>
-            <w:tcBorders>
-              <w:top w:val="nil"/>
-              <w:bottom w:val="nil"/>
-              <w:right w:val="nil"/>
-            </w:tcBorders>
-          </w:tcPr>
-          <w:p>
-            <w:pPr>
-              <w:pStyle w:val="Paragrafoelenco"/>
-              <w:numPr>
-                <w:ilvl w:val="0"/>
-                <w:numId w:val="1"/>
-              </w:numPr>
-            </w:pPr>
-            <w:r>
-              <w:t>L’</w:t>
-            </w:r>
-            <w:r>
-              <w:t>UtenteNonRegistrato</w:t>
-            </w:r>
-            <w:r>
-              <w:t xml:space="preserve"> inserisce nome dell’azienda, </w:t>
-            </w:r>
-            <w:r>
-              <w:t>via, numero civico</w:t>
-            </w:r>
-            <w:r>
-              <w:t xml:space="preserve">, </w:t>
-            </w:r>
-            <w:r>
-              <w:t>città,</w:t>
-            </w:r>
-            <w:r>
-              <w:t xml:space="preserve"> provincia, numero di telefono, </w:t>
-            </w:r>
-            <w:r>
-              <w:t>e-mail,</w:t>
-            </w:r>
-            <w:r>
-              <w:t xml:space="preserve"> password, partita iva, orario di apertura</w:t>
-            </w:r>
-            <w:r>
-              <w:t xml:space="preserve"> e di</w:t>
-            </w:r>
-            <w:r>
-              <w:t xml:space="preserve"> chiusura</w:t>
-            </w:r>
-            <w:r>
-              <w:t>, giorni di apertura</w:t>
-            </w:r>
-            <w:r>
-              <w:t xml:space="preserve"> rispettando i formati specificati nel dizionario dati, sezione DD_Azi</w:t>
-            </w:r>
-          </w:p>
-          <w:p>
-            <w:pPr>
-              <w:pStyle w:val="Paragrafoelenco"/>
-            </w:pPr>
-          </w:p>
-        </w:tc>
-        <w:tc>
-          <w:tcPr>
-            <w:tcW w:w="4124" w:type="dxa"/>
-            <w:tcBorders>
-              <w:top w:val="nil"/>
-              <w:left w:val="nil"/>
-              <w:bottom w:val="nil"/>
-            </w:tcBorders>
-          </w:tcPr>
-          <w:p>
-            <w:pPr>
-              <w:pStyle w:val="Paragrafoelenco"/>
-            </w:pPr>
-          </w:p>
-          <w:p>
-            <w:pPr>
-              <w:pStyle w:val="Paragrafoelenco"/>
-            </w:pPr>
-          </w:p>
-          <w:p>
-            <w:pPr>
-              <w:pStyle w:val="Paragrafoelenco"/>
-            </w:pPr>
-          </w:p>
-          <w:p>
-            <w:pPr>
-              <w:pStyle w:val="Paragrafoelenco"/>
-            </w:pPr>
-          </w:p>
-          <w:p>
-            <w:pPr>
-              <w:pStyle w:val="Paragrafoelenco"/>
-            </w:pPr>
-          </w:p>
-          <w:p>
-            <w:pPr>
-              <w:pStyle w:val="Paragrafoelenco"/>
-            </w:pPr>
-          </w:p>
-          <w:p>
-            <w:pPr>
-              <w:pStyle w:val="Paragrafoelenco"/>
-            </w:pPr>
-          </w:p>
-          <w:p/>
-        </w:tc>
-      </w:tr>
-      <w:tr>
-        <w:trPr>
-          <w:trHeight w:val="917"/>
-        </w:trPr>
-        <w:tc>
-          <w:tcPr>
-            <w:tcW w:w="2354" w:type="dxa"/>
-            <w:tcBorders>
-              <w:top w:val="nil"/>
-              <w:bottom w:val="nil"/>
-            </w:tcBorders>
-          </w:tcPr>
-          <w:p>
-            <w:pPr>
-              <w:rPr>
-                <w:b/>
-                <w:bCs/>
-              </w:rPr>
-            </w:pPr>
-          </w:p>
-        </w:tc>
-        <w:tc>
-          <w:tcPr>
-            <w:tcW w:w="3539" w:type="dxa"/>
-            <w:tcBorders>
-              <w:top w:val="nil"/>
-              <w:bottom w:val="nil"/>
-              <w:right w:val="nil"/>
-            </w:tcBorders>
-          </w:tcPr>
-          <w:p>
-            <w:pPr>
-              <w:pStyle w:val="Paragrafoelenco"/>
-            </w:pPr>
-          </w:p>
-        </w:tc>
-        <w:tc>
-          <w:tcPr>
-            <w:tcW w:w="4124" w:type="dxa"/>
-            <w:tcBorders>
-              <w:top w:val="nil"/>
-              <w:left w:val="nil"/>
-              <w:bottom w:val="nil"/>
-            </w:tcBorders>
-          </w:tcPr>
-          <w:p>
-            <w:pPr>
-              <w:pStyle w:val="Paragrafoelenco"/>
-              <w:numPr>
-                <w:ilvl w:val="0"/>
-                <w:numId w:val="1"/>
-              </w:numPr>
-            </w:pPr>
-            <w:r>
               <w:t xml:space="preserve">Il sistema registra </w:t>
             </w:r>
             <w:r>
@@ -784,17 +650,32 @@
           </w:tcPr>
           <w:p>
             <w:r>
-              <w:t>4a. Il sistema verifica che l’email inserita è già associata ad un utente.</w:t>
-            </w:r>
-          </w:p>
-          <w:p>
-            <w:r>
-              <w:t>5a. Il sistema visualizza un messaggio di errore di email già utilizzata.</w:t>
-            </w:r>
-          </w:p>
-          <w:p>
-            <w:r>
-              <w:t>6a. Riparte dal punto 3.</w:t>
+              <w:t>2</w:t>
+            </w:r>
+            <w:r>
+              <w:t>a. Il sistema verifica che l’email inserita è già associata ad un utente.</w:t>
+            </w:r>
+          </w:p>
+          <w:p>
+            <w:r>
+              <w:t>3</w:t>
+            </w:r>
+            <w:r>
+              <w:t>a. Il sistema visualizza un messaggio di errore di email già utilizzata.</w:t>
+            </w:r>
+          </w:p>
+          <w:p>
+            <w:r>
+              <w:t>4</w:t>
+            </w:r>
+            <w:r>
+              <w:t xml:space="preserve">a. Riparte dal punto </w:t>
+            </w:r>
+            <w:r>
+              <w:t>1</w:t>
+            </w:r>
+            <w:r>
+              <w:t>.</w:t>
             </w:r>
           </w:p>
           <w:p>
@@ -823,35 +704,73 @@
                 <w:b/>
                 <w:bCs/>
               </w:rPr>
-              <w:t xml:space="preserve"> EmailGiàPresente</w:t>
-            </w:r>
-          </w:p>
-          <w:p>
-            <w:pPr>
-              <w:rPr>
-                <w:b/>
-                <w:bCs/>
-              </w:rPr>
-            </w:pPr>
-          </w:p>
-          <w:p>
-            <w:r>
-              <w:t>4b. Il sistema verifica che l’UtenteNonRegistrato ha inserito dati non validi</w:t>
-            </w:r>
-            <w:r>
-              <w:t>, facendo riferimento al dizionario dati, sezione DD_Azi.</w:t>
-            </w:r>
-            <w:bookmarkStart w:id="0" w:name="_GoBack"/>
-            <w:bookmarkEnd w:id="0"/>
-          </w:p>
-          <w:p>
-            <w:r>
-              <w:t>5b. Il sistema visualizza un messaggio di errore di dati inseriti non validi.</w:t>
-            </w:r>
-          </w:p>
-          <w:p>
-            <w:r>
-              <w:t>6b. Riprendi dal punto 3.</w:t>
+              <w:t xml:space="preserve"> </w:t>
+            </w:r>
+            <w:proofErr w:type="spellStart"/>
+            <w:r>
+              <w:rPr>
+                <w:b/>
+                <w:bCs/>
+              </w:rPr>
+              <w:t>EmailGiàPresente</w:t>
+            </w:r>
+            <w:proofErr w:type="spellEnd"/>
+          </w:p>
+          <w:p>
+            <w:pPr>
+              <w:rPr>
+                <w:b/>
+                <w:bCs/>
+              </w:rPr>
+            </w:pPr>
+          </w:p>
+          <w:p>
+            <w:r>
+              <w:t>2</w:t>
+            </w:r>
+            <w:r>
+              <w:t>b. Il sistema verifica che l’</w:t>
+            </w:r>
+            <w:proofErr w:type="spellStart"/>
+            <w:r>
+              <w:t>UtenteNonRegistrato</w:t>
+            </w:r>
+            <w:proofErr w:type="spellEnd"/>
+            <w:r>
+              <w:t xml:space="preserve"> ha inserito dati non validi</w:t>
+            </w:r>
+            <w:r>
+              <w:t xml:space="preserve">, facendo riferimento al dizionario dati, sezione </w:t>
+            </w:r>
+            <w:proofErr w:type="spellStart"/>
+            <w:r>
+              <w:t>DD_Azi</w:t>
+            </w:r>
+            <w:proofErr w:type="spellEnd"/>
+            <w:r>
+              <w:t>.</w:t>
+            </w:r>
+          </w:p>
+          <w:p>
+            <w:r>
+              <w:t>3</w:t>
+            </w:r>
+            <w:r>
+              <w:t>b. Il sistema visualizza un messaggio di errore di dati inseriti non validi.</w:t>
+            </w:r>
+          </w:p>
+          <w:p>
+            <w:r>
+              <w:t>4</w:t>
+            </w:r>
+            <w:r>
+              <w:t xml:space="preserve">b. Riprendi dal punto </w:t>
+            </w:r>
+            <w:r>
+              <w:t>1</w:t>
+            </w:r>
+            <w:r>
+              <w:t>.</w:t>
             </w:r>
           </w:p>
           <w:p>
@@ -882,6 +801,7 @@
               </w:rPr>
               <w:t xml:space="preserve"> </w:t>
             </w:r>
+            <w:proofErr w:type="spellStart"/>
             <w:r>
               <w:rPr>
                 <w:b/>
@@ -889,6 +809,7 @@
               </w:rPr>
               <w:t>DatiRegistrazioneAziendaNonValidi</w:t>
             </w:r>
+            <w:proofErr w:type="spellEnd"/>
           </w:p>
         </w:tc>
       </w:tr>

--- a/Documents/Eat&Reorder - Use Cases documents/UC RFU Gestione Utente/RFU1.2 - RegistrazioneAzienda.docx
+++ b/Documents/Eat&Reorder - Use Cases documents/UC RFU Gestione Utente/RFU1.2 - RegistrazioneAzienda.docx
@@ -250,8 +250,6 @@
               </w:rPr>
               <w:t xml:space="preserve"> dell’azienda</w:t>
             </w:r>
-            <w:bookmarkStart w:id="0" w:name="_GoBack"/>
-            <w:bookmarkEnd w:id="0"/>
           </w:p>
         </w:tc>
       </w:tr>
@@ -374,6 +372,7 @@
                 <w:ilvl w:val="0"/>
                 <w:numId w:val="1"/>
               </w:numPr>
+              <w:ind w:left="365"/>
             </w:pPr>
             <w:r>
               <w:t>L’</w:t>
@@ -527,7 +526,10 @@
                 <w:ilvl w:val="0"/>
                 <w:numId w:val="1"/>
               </w:numPr>
-            </w:pPr>
+              <w:ind w:left="370"/>
+            </w:pPr>
+            <w:bookmarkStart w:id="0" w:name="_GoBack"/>
+            <w:bookmarkEnd w:id="0"/>
             <w:r>
               <w:t xml:space="preserve">Il sistema registra </w:t>
             </w:r>

--- a/Documents/Eat&Reorder - Use Cases documents/UC RFU Gestione Utente/RFU1.2 - RegistrazioneAzienda.docx
+++ b/Documents/Eat&Reorder - Use Cases documents/UC RFU Gestione Utente/RFU1.2 - RegistrazioneAzienda.docx
@@ -62,7 +62,23 @@
                 <w:b/>
                 <w:bCs/>
               </w:rPr>
-              <w:t xml:space="preserve">RFU1.2 </w:t>
+              <w:t>RFU</w:t>
+            </w:r>
+            <w:r>
+              <w:rPr>
+                <w:b/>
+                <w:bCs/>
+              </w:rPr>
+              <w:t xml:space="preserve"> </w:t>
+            </w:r>
+            <w:bookmarkStart w:id="0" w:name="_GoBack"/>
+            <w:bookmarkEnd w:id="0"/>
+            <w:r>
+              <w:rPr>
+                <w:b/>
+                <w:bCs/>
+              </w:rPr>
+              <w:t xml:space="preserve">1.2 </w:t>
             </w:r>
             <w:r>
               <w:rPr>
@@ -71,7 +87,6 @@
               </w:rPr>
               <w:t xml:space="preserve">- </w:t>
             </w:r>
-            <w:proofErr w:type="spellStart"/>
             <w:r>
               <w:rPr>
                 <w:b/>
@@ -86,7 +101,6 @@
               </w:rPr>
               <w:t>Azienda</w:t>
             </w:r>
-            <w:proofErr w:type="spellEnd"/>
           </w:p>
         </w:tc>
       </w:tr>
@@ -141,7 +155,6 @@
               </w:rPr>
               <w:t xml:space="preserve">Iniziato da </w:t>
             </w:r>
-            <w:proofErr w:type="spellStart"/>
             <w:r>
               <w:rPr>
                 <w:b/>
@@ -163,7 +176,6 @@
               </w:rPr>
               <w:t>egistrato</w:t>
             </w:r>
-            <w:proofErr w:type="spellEnd"/>
           </w:p>
         </w:tc>
       </w:tr>
@@ -206,7 +218,6 @@
                 <w:bCs/>
               </w:rPr>
             </w:pPr>
-            <w:proofErr w:type="spellStart"/>
             <w:r>
               <w:rPr>
                 <w:b/>
@@ -226,15 +237,7 @@
                 <w:b/>
                 <w:bCs/>
               </w:rPr>
-              <w:t>egistrato</w:t>
-            </w:r>
-            <w:proofErr w:type="spellEnd"/>
-            <w:r>
-              <w:rPr>
-                <w:b/>
-                <w:bCs/>
-              </w:rPr>
-              <w:t xml:space="preserve"> </w:t>
+              <w:t xml:space="preserve">egistrato </w:t>
             </w:r>
             <w:r>
               <w:rPr>
@@ -248,7 +251,21 @@
                 <w:b/>
                 <w:bCs/>
               </w:rPr>
-              <w:t xml:space="preserve"> dell’azienda</w:t>
+              <w:t xml:space="preserve"> dell’</w:t>
+            </w:r>
+            <w:r>
+              <w:rPr>
+                <w:b/>
+                <w:bCs/>
+              </w:rPr>
+              <w:t>A</w:t>
+            </w:r>
+            <w:r>
+              <w:rPr>
+                <w:b/>
+                <w:bCs/>
+              </w:rPr>
+              <w:t>zienda</w:t>
             </w:r>
           </w:p>
         </w:tc>
@@ -377,11 +394,9 @@
             <w:r>
               <w:t>L’</w:t>
             </w:r>
-            <w:proofErr w:type="spellStart"/>
             <w:r>
               <w:t>UtenteNonRegistrato</w:t>
             </w:r>
-            <w:proofErr w:type="spellEnd"/>
             <w:r>
               <w:t xml:space="preserve"> inserisce nome dell’azienda, </w:t>
             </w:r>
@@ -413,13 +428,8 @@
               <w:t>, giorni di apertura</w:t>
             </w:r>
             <w:r>
-              <w:t xml:space="preserve"> rispettando i formati specificati nel dizionario dati, sezione </w:t>
-            </w:r>
-            <w:proofErr w:type="spellStart"/>
-            <w:r>
-              <w:t>DD_Azi</w:t>
-            </w:r>
-            <w:proofErr w:type="spellEnd"/>
+              <w:t xml:space="preserve"> rispettando i formati specificati nel dizionario dati, sezione DD_Azi</w:t>
+            </w:r>
           </w:p>
           <w:p>
             <w:pPr>
@@ -528,8 +538,6 @@
               </w:numPr>
               <w:ind w:left="370"/>
             </w:pPr>
-            <w:bookmarkStart w:id="0" w:name="_GoBack"/>
-            <w:bookmarkEnd w:id="0"/>
             <w:r>
               <w:t xml:space="preserve">Il sistema registra </w:t>
             </w:r>
@@ -616,7 +624,21 @@
                 <w:b/>
                 <w:bCs/>
               </w:rPr>
-              <w:t>zienda si è registrata al sistema</w:t>
+              <w:t xml:space="preserve">zienda è registrata </w:t>
+            </w:r>
+            <w:r>
+              <w:rPr>
+                <w:b/>
+                <w:bCs/>
+              </w:rPr>
+              <w:t>nel</w:t>
+            </w:r>
+            <w:r>
+              <w:rPr>
+                <w:b/>
+                <w:bCs/>
+              </w:rPr>
+              <w:t xml:space="preserve"> sistema</w:t>
             </w:r>
           </w:p>
         </w:tc>
@@ -706,104 +728,78 @@
                 <w:b/>
                 <w:bCs/>
               </w:rPr>
+              <w:t xml:space="preserve"> EmailGiàPresente</w:t>
+            </w:r>
+          </w:p>
+          <w:p>
+            <w:pPr>
+              <w:rPr>
+                <w:b/>
+                <w:bCs/>
+              </w:rPr>
+            </w:pPr>
+          </w:p>
+          <w:p>
+            <w:r>
+              <w:t>2</w:t>
+            </w:r>
+            <w:r>
+              <w:t>b. Il sistema verifica che l’UtenteNonRegistrato ha inserito dati non validi</w:t>
+            </w:r>
+            <w:r>
+              <w:t>, facendo riferimento al dizionario dati, sezione DD_Azi.</w:t>
+            </w:r>
+          </w:p>
+          <w:p>
+            <w:r>
+              <w:t>3</w:t>
+            </w:r>
+            <w:r>
+              <w:t>b. Il sistema visualizza un messaggio di errore di dati inseriti non validi.</w:t>
+            </w:r>
+          </w:p>
+          <w:p>
+            <w:r>
+              <w:t>4</w:t>
+            </w:r>
+            <w:r>
+              <w:t xml:space="preserve">b. Riprendi dal punto </w:t>
+            </w:r>
+            <w:r>
+              <w:t>1</w:t>
+            </w:r>
+            <w:r>
+              <w:t>.</w:t>
+            </w:r>
+          </w:p>
+          <w:p>
+            <w:pPr>
+              <w:rPr>
+                <w:b/>
+                <w:bCs/>
+              </w:rPr>
+            </w:pPr>
+            <w:r>
+              <w:rPr>
+                <w:b/>
+                <w:bCs/>
+              </w:rPr>
+              <w:t>RFU1.</w:t>
+            </w:r>
+            <w:r>
+              <w:rPr>
+                <w:b/>
+                <w:bCs/>
+              </w:rPr>
+              <w:t>2.a –</w:t>
+            </w:r>
+            <w:r>
+              <w:rPr>
+                <w:b/>
+                <w:bCs/>
+              </w:rPr>
               <w:t xml:space="preserve"> </w:t>
             </w:r>
-            <w:proofErr w:type="spellStart"/>
-            <w:r>
-              <w:rPr>
-                <w:b/>
-                <w:bCs/>
-              </w:rPr>
-              <w:t>EmailGiàPresente</w:t>
-            </w:r>
-            <w:proofErr w:type="spellEnd"/>
-          </w:p>
-          <w:p>
-            <w:pPr>
-              <w:rPr>
-                <w:b/>
-                <w:bCs/>
-              </w:rPr>
-            </w:pPr>
-          </w:p>
-          <w:p>
-            <w:r>
-              <w:t>2</w:t>
-            </w:r>
-            <w:r>
-              <w:t>b. Il sistema verifica che l’</w:t>
-            </w:r>
-            <w:proofErr w:type="spellStart"/>
-            <w:r>
-              <w:t>UtenteNonRegistrato</w:t>
-            </w:r>
-            <w:proofErr w:type="spellEnd"/>
-            <w:r>
-              <w:t xml:space="preserve"> ha inserito dati non validi</w:t>
-            </w:r>
-            <w:r>
-              <w:t xml:space="preserve">, facendo riferimento al dizionario dati, sezione </w:t>
-            </w:r>
-            <w:proofErr w:type="spellStart"/>
-            <w:r>
-              <w:t>DD_Azi</w:t>
-            </w:r>
-            <w:proofErr w:type="spellEnd"/>
-            <w:r>
-              <w:t>.</w:t>
-            </w:r>
-          </w:p>
-          <w:p>
-            <w:r>
-              <w:t>3</w:t>
-            </w:r>
-            <w:r>
-              <w:t>b. Il sistema visualizza un messaggio di errore di dati inseriti non validi.</w:t>
-            </w:r>
-          </w:p>
-          <w:p>
-            <w:r>
-              <w:t>4</w:t>
-            </w:r>
-            <w:r>
-              <w:t xml:space="preserve">b. Riprendi dal punto </w:t>
-            </w:r>
-            <w:r>
-              <w:t>1</w:t>
-            </w:r>
-            <w:r>
-              <w:t>.</w:t>
-            </w:r>
-          </w:p>
-          <w:p>
-            <w:pPr>
-              <w:rPr>
-                <w:b/>
-                <w:bCs/>
-              </w:rPr>
-            </w:pPr>
-            <w:r>
-              <w:rPr>
-                <w:b/>
-                <w:bCs/>
-              </w:rPr>
-              <w:t>RFU1.</w:t>
-            </w:r>
-            <w:r>
-              <w:rPr>
-                <w:b/>
-                <w:bCs/>
-              </w:rPr>
-              <w:t>2.a –</w:t>
-            </w:r>
-            <w:r>
-              <w:rPr>
-                <w:b/>
-                <w:bCs/>
-              </w:rPr>
-              <w:t xml:space="preserve"> </w:t>
-            </w:r>
-            <w:proofErr w:type="spellStart"/>
             <w:r>
               <w:rPr>
                 <w:b/>
@@ -811,7 +807,6 @@
               </w:rPr>
               <w:t>DatiRegistrazioneAziendaNonValidi</w:t>
             </w:r>
-            <w:proofErr w:type="spellEnd"/>
           </w:p>
         </w:tc>
       </w:tr>
